--- a/DC1/suggestions for improvement_draft.docx
+++ b/DC1/suggestions for improvement_draft.docx
@@ -763,7 +763,7 @@
           <w:noProof/>
         </w:rPr>
         <w:drawing>
-          <wp:inline distT="0" distB="0" distL="0" distR="0" wp14:anchorId="7697D275" wp14:editId="25C158A0">
+          <wp:inline distT="0" distB="0" distL="0" distR="0" wp14:anchorId="7697D275" wp14:editId="3BCD701C">
             <wp:extent cx="3066699" cy="3054350"/>
             <wp:effectExtent l="0" t="0" r="635" b="0"/>
             <wp:docPr id="1785310522" name="图片 1" descr="图形用户界面, 图示&#10;&#10;AI 生成的内容可能不正确。"/>
@@ -778,7 +778,7 @@
                     <pic:cNvPicPr/>
                   </pic:nvPicPr>
                   <pic:blipFill>
-                    <a:blip r:embed="rId5" cstate="print">
+                    <a:blip r:embed="rId7" cstate="print">
                       <a:extLst>
                         <a:ext uri="{28A0092B-C50C-407E-A947-70E740481C1C}">
                           <a14:useLocalDpi xmlns:a14="http://schemas.microsoft.com/office/drawing/2010/main" val="0"/>
@@ -979,17 +979,11 @@
       <w:pPr>
         <w:pStyle w:val="a9"/>
         <w:ind w:left="880"/>
-        <w:rPr>
-          <w:rFonts w:hint="eastAsia"/>
-        </w:rPr>
       </w:pPr>
     </w:p>
     <w:p>
       <w:pPr>
         <w:ind w:firstLine="420"/>
-        <w:rPr>
-          <w:rFonts w:hint="eastAsia"/>
-        </w:rPr>
       </w:pPr>
       <w:r>
         <w:rPr>
@@ -1237,31 +1231,308 @@
     <w:p/>
     <w:p>
       <w:pPr>
-        <w:rPr>
-          <w:rFonts w:hint="eastAsia"/>
-        </w:rPr>
-      </w:pPr>
+        <w:ind w:firstLine="420"/>
+        <w:rPr>
+          <w:rFonts w:hint="eastAsia"/>
+        </w:rPr>
+      </w:pPr>
+      <w:bookmarkStart w:id="0" w:name="_Hlk220061265"/>
       <w:r>
         <w:rPr>
           <w:rFonts w:hint="eastAsia"/>
         </w:rPr>
         <w:t xml:space="preserve">Finally, </w:t>
       </w:r>
+      <w:r>
+        <w:rPr>
+          <w:rFonts w:hint="eastAsia"/>
+        </w:rPr>
+        <w:t xml:space="preserve">we also suggest implementing product tiering strategy to </w:t>
+      </w:r>
+      <w:r>
+        <w:t>broaden</w:t>
+      </w:r>
+      <w:r>
+        <w:rPr>
+          <w:rFonts w:hint="eastAsia"/>
+        </w:rPr>
+        <w:t xml:space="preserve"> our clients. This includes creating a more cost-effective base </w:t>
+      </w:r>
+      <w:r>
+        <w:t>model</w:t>
+      </w:r>
+      <w:r>
+        <w:rPr>
+          <w:rFonts w:hint="eastAsia"/>
+        </w:rPr>
+        <w:t xml:space="preserve"> and a premium model with </w:t>
+      </w:r>
+      <w:r>
+        <w:t>more</w:t>
+      </w:r>
+      <w:r>
+        <w:rPr>
+          <w:rFonts w:hint="eastAsia"/>
+        </w:rPr>
+        <w:t xml:space="preserve"> features.</w:t>
+      </w:r>
+    </w:p>
+    <w:bookmarkEnd w:id="0"/>
+    <w:p>
+      <w:pPr>
+        <w:pStyle w:val="a9"/>
+        <w:numPr>
+          <w:ilvl w:val="1"/>
+          <w:numId w:val="1"/>
+        </w:numPr>
+      </w:pPr>
+      <w:r>
+        <w:rPr>
+          <w:rFonts w:hint="eastAsia"/>
+        </w:rPr>
+        <w:t>Remove waterproofing (allow non-waterproof/heavier parts)</w:t>
+      </w:r>
+    </w:p>
+    <w:p>
+      <w:pPr>
+        <w:pStyle w:val="a9"/>
+        <w:numPr>
+          <w:ilvl w:val="2"/>
+          <w:numId w:val="1"/>
+        </w:numPr>
+      </w:pPr>
+      <w:r>
+        <w:rPr>
+          <w:rFonts w:hint="eastAsia"/>
+        </w:rPr>
+        <w:t xml:space="preserve">Remove </w:t>
+      </w:r>
+      <w:r>
+        <w:t xml:space="preserve">the </w:t>
+      </w:r>
+      <w:r>
+        <w:rPr>
+          <w:rFonts w:hint="eastAsia"/>
+        </w:rPr>
+        <w:t>waterproofing rubber gasket in the car</w:t>
+      </w:r>
+    </w:p>
+    <w:p>
+      <w:pPr>
+        <w:pStyle w:val="a9"/>
+        <w:numPr>
+          <w:ilvl w:val="2"/>
+          <w:numId w:val="1"/>
+        </w:numPr>
+      </w:pPr>
+      <w:r>
+        <w:t>U</w:t>
+      </w:r>
+      <w:r>
+        <w:rPr>
+          <w:rFonts w:hint="eastAsia"/>
+        </w:rPr>
+        <w:t>se smaller/rubber tires</w:t>
+      </w:r>
+    </w:p>
+    <w:p>
+      <w:pPr>
+        <w:pStyle w:val="a9"/>
+        <w:numPr>
+          <w:ilvl w:val="2"/>
+          <w:numId w:val="1"/>
+        </w:numPr>
+      </w:pPr>
+      <w:r>
+        <w:t>C</w:t>
+      </w:r>
+      <w:r>
+        <w:rPr>
+          <w:rFonts w:hint="eastAsia"/>
+        </w:rPr>
+        <w:t>hange rubber gears to metal</w:t>
+      </w:r>
+    </w:p>
+    <w:p>
+      <w:pPr>
+        <w:pStyle w:val="a9"/>
+        <w:numPr>
+          <w:ilvl w:val="2"/>
+          <w:numId w:val="1"/>
+        </w:numPr>
+      </w:pPr>
+      <w:r>
+        <w:t>C</w:t>
+      </w:r>
+      <w:r>
+        <w:rPr>
+          <w:rFonts w:hint="eastAsia"/>
+        </w:rPr>
+        <w:t>hange shell from PC to ABS</w:t>
+      </w:r>
+    </w:p>
+    <w:p>
+      <w:pPr>
+        <w:pStyle w:val="a9"/>
+        <w:numPr>
+          <w:ilvl w:val="1"/>
+          <w:numId w:val="1"/>
+        </w:numPr>
+      </w:pPr>
+      <w:r>
+        <w:t>R</w:t>
+      </w:r>
+      <w:r>
+        <w:rPr>
+          <w:rFonts w:hint="eastAsia"/>
+        </w:rPr>
+        <w:t>emove LEDs</w:t>
+      </w:r>
+    </w:p>
+    <w:p>
+      <w:pPr>
+        <w:pStyle w:val="a9"/>
+        <w:numPr>
+          <w:ilvl w:val="1"/>
+          <w:numId w:val="1"/>
+        </w:numPr>
+      </w:pPr>
+      <w:r>
+        <w:rPr>
+          <w:rFonts w:hint="eastAsia"/>
+        </w:rPr>
+        <w:t>Remove motion-sensing watch</w:t>
+      </w:r>
+    </w:p>
+    <w:p>
+      <w:pPr>
+        <w:ind w:left="440"/>
+        <w:rPr>
+          <w:rFonts w:hint="eastAsia"/>
+        </w:rPr>
+      </w:pPr>
+      <w:r>
+        <w:t>F</w:t>
+      </w:r>
+      <w:r>
+        <w:rPr>
+          <w:rFonts w:hint="eastAsia"/>
+        </w:rPr>
+        <w:t xml:space="preserve">or </w:t>
+      </w:r>
       <w:proofErr w:type="gramStart"/>
       <w:r>
-        <w:rPr>
-          <w:rFonts w:hint="eastAsia"/>
-        </w:rPr>
-        <w:t>Tiering..</w:t>
+        <w:t>higher</w:t>
+      </w:r>
+      <w:r>
+        <w:rPr>
+          <w:rFonts w:hint="eastAsia"/>
+        </w:rPr>
+        <w:t>-end</w:t>
       </w:r>
       <w:proofErr w:type="gramEnd"/>
-    </w:p>
-    <w:p>
-      <w:pPr>
-        <w:rPr>
-          <w:rFonts w:hint="eastAsia"/>
-        </w:rPr>
-      </w:pPr>
+      <w:r>
+        <w:rPr>
+          <w:rFonts w:hint="eastAsia"/>
+        </w:rPr>
+        <w:t xml:space="preserve">, we suggest adding additional features and making charging more convenient for the users: </w:t>
+      </w:r>
+    </w:p>
+    <w:p>
+      <w:pPr>
+        <w:pStyle w:val="a9"/>
+        <w:numPr>
+          <w:ilvl w:val="1"/>
+          <w:numId w:val="1"/>
+        </w:numPr>
+      </w:pPr>
+      <w:r>
+        <w:t>A</w:t>
+      </w:r>
+      <w:r>
+        <w:rPr>
+          <w:rFonts w:hint="eastAsia"/>
+        </w:rPr>
+        <w:t xml:space="preserve">dd charging port with a </w:t>
+      </w:r>
+      <w:r>
+        <w:t>waterproof</w:t>
+      </w:r>
+      <w:r>
+        <w:rPr>
+          <w:rFonts w:hint="eastAsia"/>
+        </w:rPr>
+        <w:t xml:space="preserve"> compartment</w:t>
+      </w:r>
+    </w:p>
+    <w:p>
+      <w:pPr>
+        <w:pStyle w:val="a9"/>
+        <w:numPr>
+          <w:ilvl w:val="1"/>
+          <w:numId w:val="1"/>
+        </w:numPr>
+      </w:pPr>
+      <w:r>
+        <w:t>A</w:t>
+      </w:r>
+      <w:r>
+        <w:rPr>
+          <w:rFonts w:hint="eastAsia"/>
+        </w:rPr>
+        <w:t>dd music/honk</w:t>
+      </w:r>
+    </w:p>
+    <w:p>
+      <w:pPr>
+        <w:pStyle w:val="a9"/>
+        <w:numPr>
+          <w:ilvl w:val="1"/>
+          <w:numId w:val="1"/>
+        </w:numPr>
+      </w:pPr>
+      <w:r>
+        <w:t>O</w:t>
+      </w:r>
+      <w:r>
+        <w:rPr>
+          <w:rFonts w:hint="eastAsia"/>
+        </w:rPr>
+        <w:t>penable doors/windows</w:t>
+      </w:r>
+    </w:p>
+    <w:p>
+      <w:pPr>
+        <w:pStyle w:val="a9"/>
+        <w:numPr>
+          <w:ilvl w:val="1"/>
+          <w:numId w:val="1"/>
+        </w:numPr>
+      </w:pPr>
+      <w:r>
+        <w:t>A</w:t>
+      </w:r>
+      <w:r>
+        <w:rPr>
+          <w:rFonts w:hint="eastAsia"/>
+        </w:rPr>
+        <w:t>dd pre-programmed routines (light shows, simple driving sequences)</w:t>
+      </w:r>
+    </w:p>
+    <w:p>
+      <w:pPr>
+        <w:pStyle w:val="a9"/>
+        <w:numPr>
+          <w:ilvl w:val="1"/>
+          <w:numId w:val="1"/>
+        </w:numPr>
+      </w:pPr>
+      <w:r>
+        <w:rPr>
+          <w:rFonts w:hint="eastAsia"/>
+        </w:rPr>
+        <w:t>GPS and camera</w:t>
+      </w:r>
     </w:p>
     <w:p>
       <w:pPr>
@@ -1269,6 +1540,12 @@
         <w:rPr>
           <w:rFonts w:hint="eastAsia"/>
         </w:rPr>
+      </w:pPr>
+    </w:p>
+    <w:p/>
+    <w:p>
+      <w:pPr>
+        <w:ind w:firstLine="420"/>
       </w:pPr>
       <w:r>
         <w:rPr>
@@ -1285,6 +1562,56 @@
     </w:sectPr>
   </w:body>
 </w:document>
+</file>
+
+<file path=word/endnotes.xml><?xml version="1.0" encoding="utf-8"?>
+<w:endnotes xmlns:wpc="http://schemas.microsoft.com/office/word/2010/wordprocessingCanvas" xmlns:cx="http://schemas.microsoft.com/office/drawing/2014/chartex" xmlns:cx1="http://schemas.microsoft.com/office/drawing/2015/9/8/chartex" xmlns:cx2="http://schemas.microsoft.com/office/drawing/2015/10/21/chartex" xmlns:cx3="http://schemas.microsoft.com/office/drawing/2016/5/9/chartex" xmlns:cx4="http://schemas.microsoft.com/office/drawing/2016/5/10/chartex" xmlns:cx5="http://schemas.microsoft.com/office/drawing/2016/5/11/chartex" xmlns:cx6="http://schemas.microsoft.com/office/drawing/2016/5/12/chartex" xmlns:cx7="http://schemas.microsoft.com/office/drawing/2016/5/13/chartex" xmlns:cx8="http://schemas.microsoft.com/office/drawing/2016/5/14/chartex" xmlns:mc="http://schemas.openxmlformats.org/markup-compatibility/2006" xmlns:aink="http://schemas.microsoft.com/office/drawing/2016/ink" xmlns:am3d="http://schemas.microsoft.com/office/drawing/2017/model3d" xmlns:o="urn:schemas-microsoft-com:office:office" xmlns:oel="http://schemas.microsoft.com/office/2019/extlst" xmlns:r="http://schemas.openxmlformats.org/officeDocument/2006/relationships" xmlns:m="http://schemas.openxmlformats.org/officeDocument/2006/math" xmlns:v="urn:schemas-microsoft-com:vml" xmlns:wp14="http://schemas.microsoft.com/office/word/2010/wordprocessingDrawing" xmlns:wp="http://schemas.openxmlformats.org/drawingml/2006/wordprocessingDrawing" xmlns:w10="urn:schemas-microsoft-com:office:word" xmlns:w="http://schemas.openxmlformats.org/wordprocessingml/2006/main" xmlns:w14="http://schemas.microsoft.com/office/word/2010/wordml" xmlns:w15="http://schemas.microsoft.com/office/word/2012/wordml" xmlns:w16cex="http://schemas.microsoft.com/office/word/2018/wordml/cex" xmlns:w16cid="http://schemas.microsoft.com/office/word/2016/wordml/cid" xmlns:w16="http://schemas.microsoft.com/office/word/2018/wordml" xmlns:w16du="http://schemas.microsoft.com/office/word/2023/wordml/word16du" xmlns:w16sdtdh="http://schemas.microsoft.com/office/word/2020/wordml/sdtdatahash" xmlns:w16sdtfl="http://schemas.microsoft.com/office/word/2024/wordml/sdtformatlock" xmlns:w16se="http://schemas.microsoft.com/office/word/2015/wordml/symex" xmlns:wpg="http://schemas.microsoft.com/office/word/2010/wordprocessingGroup" xmlns:wpi="http://schemas.microsoft.com/office/word/2010/wordprocessingInk" xmlns:wne="http://schemas.microsoft.com/office/word/2006/wordml" xmlns:wps="http://schemas.microsoft.com/office/word/2010/wordprocessingShape" mc:Ignorable="w14 w15 w16se w16cid w16 w16cex w16sdtdh w16sdtfl w16du wp14">
+  <w:endnote w:type="separator" w:id="-1">
+    <w:p>
+      <w:pPr>
+        <w:spacing w:after="0" w:line="240" w:lineRule="auto"/>
+      </w:pPr>
+      <w:r>
+        <w:separator/>
+      </w:r>
+    </w:p>
+  </w:endnote>
+  <w:endnote w:type="continuationSeparator" w:id="0">
+    <w:p>
+      <w:pPr>
+        <w:spacing w:after="0" w:line="240" w:lineRule="auto"/>
+      </w:pPr>
+      <w:r>
+        <w:continuationSeparator/>
+      </w:r>
+    </w:p>
+  </w:endnote>
+</w:endnotes>
+</file>
+
+<file path=word/footnotes.xml><?xml version="1.0" encoding="utf-8"?>
+<w:footnotes xmlns:wpc="http://schemas.microsoft.com/office/word/2010/wordprocessingCanvas" xmlns:cx="http://schemas.microsoft.com/office/drawing/2014/chartex" xmlns:cx1="http://schemas.microsoft.com/office/drawing/2015/9/8/chartex" xmlns:cx2="http://schemas.microsoft.com/office/drawing/2015/10/21/chartex" xmlns:cx3="http://schemas.microsoft.com/office/drawing/2016/5/9/chartex" xmlns:cx4="http://schemas.microsoft.com/office/drawing/2016/5/10/chartex" xmlns:cx5="http://schemas.microsoft.com/office/drawing/2016/5/11/chartex" xmlns:cx6="http://schemas.microsoft.com/office/drawing/2016/5/12/chartex" xmlns:cx7="http://schemas.microsoft.com/office/drawing/2016/5/13/chartex" xmlns:cx8="http://schemas.microsoft.com/office/drawing/2016/5/14/chartex" xmlns:mc="http://schemas.openxmlformats.org/markup-compatibility/2006" xmlns:aink="http://schemas.microsoft.com/office/drawing/2016/ink" xmlns:am3d="http://schemas.microsoft.com/office/drawing/2017/model3d" xmlns:o="urn:schemas-microsoft-com:office:office" xmlns:oel="http://schemas.microsoft.com/office/2019/extlst" xmlns:r="http://schemas.openxmlformats.org/officeDocument/2006/relationships" xmlns:m="http://schemas.openxmlformats.org/officeDocument/2006/math" xmlns:v="urn:schemas-microsoft-com:vml" xmlns:wp14="http://schemas.microsoft.com/office/word/2010/wordprocessingDrawing" xmlns:wp="http://schemas.openxmlformats.org/drawingml/2006/wordprocessingDrawing" xmlns:w10="urn:schemas-microsoft-com:office:word" xmlns:w="http://schemas.openxmlformats.org/wordprocessingml/2006/main" xmlns:w14="http://schemas.microsoft.com/office/word/2010/wordml" xmlns:w15="http://schemas.microsoft.com/office/word/2012/wordml" xmlns:w16cex="http://schemas.microsoft.com/office/word/2018/wordml/cex" xmlns:w16cid="http://schemas.microsoft.com/office/word/2016/wordml/cid" xmlns:w16="http://schemas.microsoft.com/office/word/2018/wordml" xmlns:w16du="http://schemas.microsoft.com/office/word/2023/wordml/word16du" xmlns:w16sdtdh="http://schemas.microsoft.com/office/word/2020/wordml/sdtdatahash" xmlns:w16sdtfl="http://schemas.microsoft.com/office/word/2024/wordml/sdtformatlock" xmlns:w16se="http://schemas.microsoft.com/office/word/2015/wordml/symex" xmlns:wpg="http://schemas.microsoft.com/office/word/2010/wordprocessingGroup" xmlns:wpi="http://schemas.microsoft.com/office/word/2010/wordprocessingInk" xmlns:wne="http://schemas.microsoft.com/office/word/2006/wordml" xmlns:wps="http://schemas.microsoft.com/office/word/2010/wordprocessingShape" mc:Ignorable="w14 w15 w16se w16cid w16 w16cex w16sdtdh w16sdtfl w16du wp14">
+  <w:footnote w:type="separator" w:id="-1">
+    <w:p>
+      <w:pPr>
+        <w:spacing w:after="0" w:line="240" w:lineRule="auto"/>
+      </w:pPr>
+      <w:r>
+        <w:separator/>
+      </w:r>
+    </w:p>
+  </w:footnote>
+  <w:footnote w:type="continuationSeparator" w:id="0">
+    <w:p>
+      <w:pPr>
+        <w:spacing w:after="0" w:line="240" w:lineRule="auto"/>
+      </w:pPr>
+      <w:r>
+        <w:continuationSeparator/>
+      </w:r>
+    </w:p>
+  </w:footnote>
+</w:footnotes>
 </file>
 
 <file path=word/numbering.xml><?xml version="1.0" encoding="utf-8"?>
@@ -2694,6 +3021,69 @@
       <w:szCs w:val="20"/>
     </w:rPr>
   </w:style>
+  <w:style w:type="paragraph" w:styleId="ae">
+    <w:name w:val="header"/>
+    <w:basedOn w:val="a"/>
+    <w:link w:val="af"/>
+    <w:uiPriority w:val="99"/>
+    <w:unhideWhenUsed/>
+    <w:rsid w:val="00B945A6"/>
+    <w:pPr>
+      <w:tabs>
+        <w:tab w:val="center" w:pos="4153"/>
+        <w:tab w:val="right" w:pos="8306"/>
+      </w:tabs>
+      <w:snapToGrid w:val="0"/>
+      <w:spacing w:line="240" w:lineRule="auto"/>
+      <w:jc w:val="center"/>
+    </w:pPr>
+    <w:rPr>
+      <w:sz w:val="18"/>
+      <w:szCs w:val="18"/>
+    </w:rPr>
+  </w:style>
+  <w:style w:type="character" w:customStyle="1" w:styleId="af">
+    <w:name w:val="页眉 字符"/>
+    <w:basedOn w:val="a0"/>
+    <w:link w:val="ae"/>
+    <w:uiPriority w:val="99"/>
+    <w:rsid w:val="00B945A6"/>
+    <w:rPr>
+      <w:sz w:val="18"/>
+      <w:szCs w:val="18"/>
+    </w:rPr>
+  </w:style>
+  <w:style w:type="paragraph" w:styleId="af0">
+    <w:name w:val="footer"/>
+    <w:basedOn w:val="a"/>
+    <w:link w:val="af1"/>
+    <w:uiPriority w:val="99"/>
+    <w:unhideWhenUsed/>
+    <w:rsid w:val="00B945A6"/>
+    <w:pPr>
+      <w:tabs>
+        <w:tab w:val="center" w:pos="4153"/>
+        <w:tab w:val="right" w:pos="8306"/>
+      </w:tabs>
+      <w:snapToGrid w:val="0"/>
+      <w:spacing w:line="240" w:lineRule="auto"/>
+    </w:pPr>
+    <w:rPr>
+      <w:sz w:val="18"/>
+      <w:szCs w:val="18"/>
+    </w:rPr>
+  </w:style>
+  <w:style w:type="character" w:customStyle="1" w:styleId="af1">
+    <w:name w:val="页脚 字符"/>
+    <w:basedOn w:val="a0"/>
+    <w:link w:val="af0"/>
+    <w:uiPriority w:val="99"/>
+    <w:rsid w:val="00B945A6"/>
+    <w:rPr>
+      <w:sz w:val="18"/>
+      <w:szCs w:val="18"/>
+    </w:rPr>
+  </w:style>
 </w:styles>
 </file>
 
